--- a/WEB组同步文件夹/2019.1.11任务/WEB首轮任务测试要求.docx
+++ b/WEB组同步文件夹/2019.1.11任务/WEB首轮任务测试要求.docx
@@ -152,7 +152,6 @@
         </w:rPr>
         <w:t>:</w:t>
       </w:r>
-      <w:proofErr w:type="gramStart"/>
       <w:r>
         <w:rPr>
           <w:rFonts w:ascii="Arial" w:hAnsi="Arial" w:cs="Arial" w:hint="eastAsia"/>
@@ -163,7 +162,6 @@
         </w:rPr>
         <w:t>计科</w:t>
       </w:r>
-      <w:proofErr w:type="gramEnd"/>
       <w:r>
         <w:rPr>
           <w:rFonts w:ascii="Arial" w:hAnsi="Arial" w:cs="Arial" w:hint="eastAsia"/>
@@ -204,6 +202,28 @@
         </w:rPr>
         <w:t>樊旭东</w:t>
       </w:r>
+      <w:r>
+        <w:rPr>
+          <w:rFonts w:ascii="Arial" w:hAnsi="Arial" w:cs="Arial" w:hint="eastAsia"/>
+          <w:color w:val="666666"/>
+          <w:sz w:val="36"/>
+          <w:szCs w:val="21"/>
+          <w:shd w:val="clear" w:color="auto" w:fill="FFFFFF"/>
+        </w:rPr>
+        <w:t>做的前端页面保存在这里面</w:t>
+      </w:r>
+      <w:r>
+        <w:rPr>
+          <w:rFonts w:ascii="Arial" w:hAnsi="Arial" w:cs="Arial" w:hint="eastAsia"/>
+          <w:color w:val="666666"/>
+          <w:sz w:val="36"/>
+          <w:szCs w:val="21"/>
+          <w:shd w:val="clear" w:color="auto" w:fill="FFFFFF"/>
+        </w:rPr>
+        <w:t>!!!</w:t>
+      </w:r>
+      <w:bookmarkStart w:id="0" w:name="_GoBack"/>
+      <w:bookmarkEnd w:id="0"/>
     </w:p>
     <w:p>
       <w:pPr>
@@ -663,7 +683,6 @@
           <w:shd w:val="clear" w:color="auto" w:fill="FFFFFF"/>
         </w:rPr>
       </w:pPr>
-      <w:bookmarkStart w:id="0" w:name="_GoBack"/>
       <w:r>
         <w:rPr>
           <w:rFonts w:ascii="Arial" w:hAnsi="Arial" w:cs="Arial" w:hint="eastAsia"/>
@@ -754,7 +773,6 @@
         </w:rPr>
         <w:t>日之前</w:t>
       </w:r>
-      <w:bookmarkEnd w:id="0"/>
     </w:p>
     <w:sectPr>
       <w:pgSz w:w="11906" w:h="16838"/>
